--- a/PKK/Laporan-HAK-MEREK_KRIUKS.docx
+++ b/PKK/Laporan-HAK-MEREK_KRIUKS.docx
@@ -385,22 +385,7 @@
           <w:spacing w:val="0"/>
           <w:sz w:val="24"/>
         </w:rPr>
-        <w:t>M</w:t>
-      </w:r>
-      <w:r>
-        <w:rPr>
-          <w:rFonts w:ascii="Times New Roman Cyr" w:hAnsi="Times New Roman Cyr"/>
-          <w:b/>
-          <w:bCs/>
-          <w:i w:val="false"/>
-          <w:iCs w:val="false"/>
-          <w:caps w:val="false"/>
-          <w:smallCaps w:val="false"/>
-          <w:color w:val="000000"/>
-          <w:spacing w:val="0"/>
-          <w:sz w:val="24"/>
-        </w:rPr>
-        <w:t>EREK BAGAIMANAKAH YANG TIDAK DAPAT DIDAFTARKAN</w:t>
+        <w:t>MEREK BAGAIMANAKAH YANG TIDAK DAPAT DIDAFTARKAN</w:t>
       </w:r>
     </w:p>
     <w:p>
@@ -1399,19 +1384,7 @@
         <w:rPr>
           <w:rFonts w:ascii="Times New Roman Cyr" w:hAnsi="Times New Roman Cyr"/>
         </w:rPr>
-        <w:t>Langkah 1</w:t>
-      </w:r>
-      <w:r>
-        <w:rPr>
-          <w:rFonts w:ascii="Times New Roman Cyr" w:hAnsi="Times New Roman Cyr"/>
-        </w:rPr>
-        <w:t>1</w:t>
-      </w:r>
-      <w:r>
-        <w:rPr>
-          <w:rFonts w:ascii="Times New Roman Cyr" w:hAnsi="Times New Roman Cyr"/>
-        </w:rPr>
-        <w:t>: Draft akan tersubmit otomatis menjadi Permohonan ketika Biling sudah dibayar</w:t>
+        <w:t>Langkah 11: Draft akan tersubmit otomatis menjadi Permohonan ketika Biling sudah dibayar</w:t>
       </w:r>
     </w:p>
     <w:p>
@@ -1780,7 +1753,15 @@
       </w:pPr>
       <w:r>
         <w:rPr>
-          <w:rFonts w:ascii="Times New Roman Cyr" w:hAnsi="Times New Roman Cyr"/>
+          <w:b/>
+          <w:bCs/>
+          <w:i w:val="false"/>
+          <w:iCs w:val="false"/>
+          <w:caps w:val="false"/>
+          <w:smallCaps w:val="false"/>
+          <w:color w:val="000000"/>
+          <w:spacing w:val="0"/>
+          <w:sz w:val="24"/>
         </w:rPr>
       </w:r>
     </w:p>
@@ -1811,7 +1792,15 @@
       </w:pPr>
       <w:r>
         <w:rPr>
-          <w:rFonts w:ascii="Times New Roman Cyr" w:hAnsi="Times New Roman Cyr"/>
+          <w:b/>
+          <w:bCs/>
+          <w:i w:val="false"/>
+          <w:iCs w:val="false"/>
+          <w:caps w:val="false"/>
+          <w:smallCaps w:val="false"/>
+          <w:color w:val="000000"/>
+          <w:spacing w:val="0"/>
+          <w:sz w:val="24"/>
         </w:rPr>
       </w:r>
     </w:p>
@@ -1872,7 +1861,15 @@
       </w:pPr>
       <w:r>
         <w:rPr>
-          <w:rFonts w:ascii="Times New Roman Cyr" w:hAnsi="Times New Roman Cyr"/>
+          <w:b/>
+          <w:bCs/>
+          <w:i w:val="false"/>
+          <w:iCs w:val="false"/>
+          <w:caps w:val="false"/>
+          <w:smallCaps w:val="false"/>
+          <w:color w:val="000000"/>
+          <w:spacing w:val="0"/>
+          <w:sz w:val="24"/>
         </w:rPr>
       </w:r>
     </w:p>
@@ -2126,7 +2123,15 @@
       </w:pPr>
       <w:r>
         <w:rPr>
-          <w:rFonts w:ascii="Times New Roman Cyr" w:hAnsi="Times New Roman Cyr"/>
+          <w:b w:val="false"/>
+          <w:bCs/>
+          <w:i w:val="false"/>
+          <w:iCs w:val="false"/>
+          <w:caps w:val="false"/>
+          <w:smallCaps w:val="false"/>
+          <w:color w:val="000000"/>
+          <w:spacing w:val="0"/>
+          <w:sz w:val="24"/>
         </w:rPr>
         <w:drawing>
           <wp:anchor behindDoc="0" distT="0" distB="0" distL="0" distR="0" simplePos="0" locked="0" layoutInCell="0" allowOverlap="1" relativeHeight="5">
@@ -2202,7 +2207,15 @@
       </w:pPr>
       <w:r>
         <w:rPr>
-          <w:rFonts w:ascii="Times New Roman Cyr" w:hAnsi="Times New Roman Cyr"/>
+          <w:b w:val="false"/>
+          <w:bCs/>
+          <w:i w:val="false"/>
+          <w:iCs w:val="false"/>
+          <w:caps w:val="false"/>
+          <w:smallCaps w:val="false"/>
+          <w:color w:val="000000"/>
+          <w:spacing w:val="0"/>
+          <w:sz w:val="24"/>
         </w:rPr>
       </w:r>
     </w:p>
@@ -2233,7 +2246,15 @@
       </w:pPr>
       <w:r>
         <w:rPr>
-          <w:rFonts w:ascii="Times New Roman Cyr" w:hAnsi="Times New Roman Cyr"/>
+          <w:b w:val="false"/>
+          <w:bCs/>
+          <w:i w:val="false"/>
+          <w:iCs w:val="false"/>
+          <w:caps w:val="false"/>
+          <w:smallCaps w:val="false"/>
+          <w:color w:val="000000"/>
+          <w:spacing w:val="0"/>
+          <w:sz w:val="24"/>
         </w:rPr>
       </w:r>
     </w:p>
@@ -2264,7 +2285,15 @@
       </w:pPr>
       <w:r>
         <w:rPr>
-          <w:rFonts w:ascii="Times New Roman Cyr" w:hAnsi="Times New Roman Cyr"/>
+          <w:b w:val="false"/>
+          <w:bCs/>
+          <w:i w:val="false"/>
+          <w:iCs w:val="false"/>
+          <w:caps w:val="false"/>
+          <w:smallCaps w:val="false"/>
+          <w:color w:val="000000"/>
+          <w:spacing w:val="0"/>
+          <w:sz w:val="24"/>
         </w:rPr>
       </w:r>
     </w:p>
@@ -2295,7 +2324,15 @@
       </w:pPr>
       <w:r>
         <w:rPr>
-          <w:rFonts w:ascii="Times New Roman Cyr" w:hAnsi="Times New Roman Cyr"/>
+          <w:b w:val="false"/>
+          <w:bCs/>
+          <w:i w:val="false"/>
+          <w:iCs w:val="false"/>
+          <w:caps w:val="false"/>
+          <w:smallCaps w:val="false"/>
+          <w:color w:val="000000"/>
+          <w:spacing w:val="0"/>
+          <w:sz w:val="24"/>
         </w:rPr>
       </w:r>
     </w:p>
@@ -2326,7 +2363,15 @@
       </w:pPr>
       <w:r>
         <w:rPr>
-          <w:rFonts w:ascii="Times New Roman Cyr" w:hAnsi="Times New Roman Cyr"/>
+          <w:b w:val="false"/>
+          <w:bCs/>
+          <w:i w:val="false"/>
+          <w:iCs w:val="false"/>
+          <w:caps w:val="false"/>
+          <w:smallCaps w:val="false"/>
+          <w:color w:val="000000"/>
+          <w:spacing w:val="0"/>
+          <w:sz w:val="24"/>
         </w:rPr>
       </w:r>
     </w:p>
@@ -2357,7 +2402,15 @@
       </w:pPr>
       <w:r>
         <w:rPr>
-          <w:rFonts w:ascii="Times New Roman Cyr" w:hAnsi="Times New Roman Cyr"/>
+          <w:b w:val="false"/>
+          <w:bCs/>
+          <w:i w:val="false"/>
+          <w:iCs w:val="false"/>
+          <w:caps w:val="false"/>
+          <w:smallCaps w:val="false"/>
+          <w:color w:val="000000"/>
+          <w:spacing w:val="0"/>
+          <w:sz w:val="24"/>
         </w:rPr>
       </w:r>
     </w:p>
@@ -2766,7 +2819,15 @@
       </w:pPr>
       <w:r>
         <w:rPr>
-          <w:rFonts w:ascii="Times New Roman Cyr" w:hAnsi="Times New Roman Cyr"/>
+          <w:b w:val="false"/>
+          <w:bCs/>
+          <w:i w:val="false"/>
+          <w:iCs w:val="false"/>
+          <w:caps w:val="false"/>
+          <w:smallCaps w:val="false"/>
+          <w:color w:val="000000"/>
+          <w:spacing w:val="0"/>
+          <w:sz w:val="24"/>
         </w:rPr>
       </w:r>
     </w:p>
@@ -2827,7 +2888,15 @@
       </w:pPr>
       <w:r>
         <w:rPr>
-          <w:rFonts w:ascii="Times New Roman Cyr" w:hAnsi="Times New Roman Cyr"/>
+          <w:b w:val="false"/>
+          <w:bCs/>
+          <w:i w:val="false"/>
+          <w:iCs w:val="false"/>
+          <w:caps w:val="false"/>
+          <w:smallCaps w:val="false"/>
+          <w:color w:val="000000"/>
+          <w:spacing w:val="0"/>
+          <w:sz w:val="24"/>
         </w:rPr>
       </w:r>
     </w:p>
@@ -2888,7 +2957,15 @@
       </w:pPr>
       <w:r>
         <w:rPr>
-          <w:rFonts w:ascii="Times New Roman Cyr" w:hAnsi="Times New Roman Cyr"/>
+          <w:b w:val="false"/>
+          <w:bCs/>
+          <w:i w:val="false"/>
+          <w:iCs w:val="false"/>
+          <w:caps w:val="false"/>
+          <w:smallCaps w:val="false"/>
+          <w:color w:val="000000"/>
+          <w:spacing w:val="0"/>
+          <w:sz w:val="24"/>
         </w:rPr>
       </w:r>
     </w:p>
@@ -2949,7 +3026,15 @@
       </w:pPr>
       <w:r>
         <w:rPr>
-          <w:rFonts w:ascii="Times New Roman Cyr" w:hAnsi="Times New Roman Cyr"/>
+          <w:b w:val="false"/>
+          <w:bCs/>
+          <w:i w:val="false"/>
+          <w:iCs w:val="false"/>
+          <w:caps w:val="false"/>
+          <w:smallCaps w:val="false"/>
+          <w:color w:val="000000"/>
+          <w:spacing w:val="0"/>
+          <w:sz w:val="24"/>
         </w:rPr>
       </w:r>
     </w:p>
@@ -3288,9 +3373,7 @@
         </w:rPr>
       </w:pPr>
       <w:r>
-        <w:rPr>
-          <w:rFonts w:ascii="Times New Roman Cyr" w:hAnsi="Times New Roman Cyr"/>
-        </w:rPr>
+        <w:rPr/>
       </w:r>
     </w:p>
     <w:sectPr>
@@ -4351,7 +4434,6 @@
     </w:lvl>
     <w:lvl w:ilvl="4">
       <w:start w:val="1"/>
-      <w:pStyle w:val="Heading5"/>
       <w:numFmt w:val="none"/>
       <w:suff w:val="nothing"/>
       <w:lvlText w:val=""/>
